--- a/SMSF/Purchase/BC/WetSign/0. Borrowers Checklist SMSF Purchase Wet sign Mortgage.docx
+++ b/SMSF/Purchase/BC/WetSign/0. Borrowers Checklist SMSF Purchase Wet sign Mortgage.docx
@@ -512,9 +512,8 @@
           <w:sz w:val="24"/>
           <w:szCs w:val="24"/>
         </w:rPr>
-        <w:t xml:space="preserve">Read and </w:t>
+        <w:t>Read and Docu</w:t>
       </w:r>
-      <w:proofErr w:type="spellStart"/>
       <w:r>
         <w:rPr>
           <w:rFonts w:ascii="Arial" w:hAnsi="Arial" w:cs="Arial"/>
@@ -523,19 +522,8 @@
           <w:sz w:val="24"/>
           <w:szCs w:val="24"/>
         </w:rPr>
-        <w:t>Docu</w:t>
-      </w:r>
-      <w:r>
-        <w:rPr>
-          <w:rFonts w:ascii="Arial" w:hAnsi="Arial" w:cs="Arial"/>
-          <w:b/>
-          <w:bCs/>
-          <w:sz w:val="24"/>
-          <w:szCs w:val="24"/>
-        </w:rPr>
         <w:t>Sign</w:t>
       </w:r>
-      <w:proofErr w:type="spellEnd"/>
       <w:r>
         <w:rPr>
           <w:rFonts w:ascii="Arial" w:hAnsi="Arial" w:cs="Arial"/>
@@ -1506,20 +1494,8 @@
           <w:sz w:val="24"/>
           <w:szCs w:val="24"/>
         </w:rPr>
-        <w:t xml:space="preserve"> and </w:t>
+        <w:t xml:space="preserve"> and DocuSign</w:t>
       </w:r>
-      <w:proofErr w:type="spellStart"/>
-      <w:r>
-        <w:rPr>
-          <w:rFonts w:ascii="Arial" w:hAnsi="Arial" w:cs="Arial"/>
-          <w:b/>
-          <w:bCs/>
-          <w:sz w:val="24"/>
-          <w:szCs w:val="24"/>
-        </w:rPr>
-        <w:t>DocuSign</w:t>
-      </w:r>
-      <w:proofErr w:type="spellEnd"/>
       <w:r>
         <w:rPr>
           <w:rFonts w:ascii="Arial" w:hAnsi="Arial" w:cs="Arial"/>
@@ -2261,27 +2237,15 @@
               </w:rPr>
               <w:t xml:space="preserve">Solicitors Certificates of Legal Advice - </w:t>
             </w:r>
-            <w:proofErr w:type="gramStart"/>
-            <w:r>
-              <w:rPr>
-                <w:rFonts w:ascii="Arial" w:hAnsi="Arial" w:cs="Arial"/>
-                <w:b/>
-                <w:bCs/>
-                <w:sz w:val="20"/>
-                <w:szCs w:val="20"/>
-              </w:rPr>
-              <w:t>{{ guarantor</w:t>
-            </w:r>
-            <w:proofErr w:type="gramEnd"/>
-            <w:r>
-              <w:rPr>
-                <w:rFonts w:ascii="Arial" w:hAnsi="Arial" w:cs="Arial"/>
-                <w:b/>
-                <w:bCs/>
-                <w:sz w:val="20"/>
-                <w:szCs w:val="20"/>
-              </w:rPr>
-              <w:t>_2_name }}</w:t>
+            <w:r>
+              <w:rPr>
+                <w:rFonts w:ascii="Arial" w:hAnsi="Arial" w:cs="Arial"/>
+                <w:b/>
+                <w:bCs/>
+                <w:sz w:val="20"/>
+                <w:szCs w:val="20"/>
+              </w:rPr>
+              <w:t>{{ guarantor_2_name }}</w:t>
             </w:r>
           </w:p>
         </w:tc>
@@ -2341,27 +2305,15 @@
               </w:rPr>
               <w:t xml:space="preserve">Solicitors Certificates of Legal Advice - </w:t>
             </w:r>
-            <w:proofErr w:type="gramStart"/>
-            <w:r>
-              <w:rPr>
-                <w:rFonts w:ascii="Arial" w:hAnsi="Arial" w:cs="Arial"/>
-                <w:b/>
-                <w:bCs/>
-                <w:sz w:val="20"/>
-                <w:szCs w:val="20"/>
-              </w:rPr>
-              <w:t>{{ guarantor</w:t>
-            </w:r>
-            <w:proofErr w:type="gramEnd"/>
-            <w:r>
-              <w:rPr>
-                <w:rFonts w:ascii="Arial" w:hAnsi="Arial" w:cs="Arial"/>
-                <w:b/>
-                <w:bCs/>
-                <w:sz w:val="20"/>
-                <w:szCs w:val="20"/>
-              </w:rPr>
-              <w:t>_3_name }}</w:t>
+            <w:r>
+              <w:rPr>
+                <w:rFonts w:ascii="Arial" w:hAnsi="Arial" w:cs="Arial"/>
+                <w:b/>
+                <w:bCs/>
+                <w:sz w:val="20"/>
+                <w:szCs w:val="20"/>
+              </w:rPr>
+              <w:t>{{ guarantor_3_name }}</w:t>
             </w:r>
           </w:p>
         </w:tc>
@@ -2394,17 +2346,7 @@
           <w:sz w:val="24"/>
           <w:szCs w:val="24"/>
         </w:rPr>
-        <w:t>Upload</w:t>
-      </w:r>
-      <w:r>
-        <w:rPr>
-          <w:rFonts w:ascii="Arial" w:hAnsi="Arial" w:cs="Arial"/>
-          <w:b/>
-          <w:bCs/>
-          <w:sz w:val="24"/>
-          <w:szCs w:val="24"/>
-        </w:rPr>
-        <w:t xml:space="preserve">  </w:t>
+        <w:t xml:space="preserve">Upload  </w:t>
       </w:r>
       <w:r>
         <w:rPr>
@@ -2416,7 +2358,7 @@
           <w:szCs w:val="24"/>
         </w:rPr>
         <w:drawing>
-          <wp:inline distT="0" distB="0" distL="0" distR="0" wp14:anchorId="5938D44C" wp14:editId="74355334">
+          <wp:inline distT="0" distB="0" distL="0" distR="0" wp14:anchorId="24A76805" wp14:editId="454E4C7D">
             <wp:extent cx="300251" cy="300251"/>
             <wp:effectExtent l="0" t="0" r="5080" b="5080"/>
             <wp:docPr id="12" name="Graphic 12" descr="Upload outline"/>
@@ -2510,17 +2452,7 @@
                 <w:sz w:val="20"/>
                 <w:szCs w:val="20"/>
               </w:rPr>
-              <w:t>1</w:t>
-            </w:r>
-            <w:r>
-              <w:rPr>
-                <w:rFonts w:ascii="Arial" w:hAnsi="Arial" w:cs="Arial"/>
-                <w:b/>
-                <w:bCs/>
-                <w:sz w:val="20"/>
-                <w:szCs w:val="20"/>
-              </w:rPr>
-              <w:t>8</w:t>
+              <w:t>13</w:t>
             </w:r>
             <w:r>
               <w:rPr>
@@ -2536,7 +2468,7 @@
         </w:tc>
         <w:tc>
           <w:tcPr>
-            <w:tcW w:w="7436" w:type="dxa"/>
+            <w:tcW w:w="7324" w:type="dxa"/>
             <w:vAlign w:val="center"/>
           </w:tcPr>
           <w:p>
@@ -2569,7 +2501,7 @@
         </w:tc>
         <w:tc>
           <w:tcPr>
-            <w:tcW w:w="1083" w:type="dxa"/>
+            <w:tcW w:w="1195" w:type="dxa"/>
           </w:tcPr>
           <w:p>
             <w:pPr>
@@ -2613,27 +2545,7 @@
                 <w:sz w:val="20"/>
                 <w:szCs w:val="20"/>
               </w:rPr>
-              <w:t>/</w:t>
-            </w:r>
-            <w:proofErr w:type="spellStart"/>
-            <w:r>
-              <w:rPr>
-                <w:rFonts w:ascii="Arial" w:hAnsi="Arial" w:cs="Arial"/>
-                <w:color w:val="FFFFFF" w:themeColor="background1"/>
-                <w:sz w:val="20"/>
-                <w:szCs w:val="20"/>
-              </w:rPr>
-              <w:t>BankStmt</w:t>
-            </w:r>
-            <w:proofErr w:type="spellEnd"/>
-            <w:r>
-              <w:rPr>
-                <w:rFonts w:ascii="Arial" w:hAnsi="Arial" w:cs="Arial"/>
-                <w:color w:val="FFFFFF" w:themeColor="background1"/>
-                <w:sz w:val="20"/>
-                <w:szCs w:val="20"/>
-              </w:rPr>
-              <w:t>/</w:t>
+              <w:t>/BankStmt/</w:t>
             </w:r>
           </w:p>
         </w:tc>
@@ -2656,41 +2568,89 @@
                 <w:szCs w:val="20"/>
               </w:rPr>
             </w:pPr>
-            <w:r>
-              <w:rPr>
-                <w:rFonts w:ascii="Arial" w:hAnsi="Arial" w:cs="Arial"/>
-                <w:b/>
-                <w:bCs/>
-                <w:sz w:val="20"/>
-                <w:szCs w:val="20"/>
-              </w:rPr>
-              <w:t>1</w:t>
-            </w:r>
-            <w:r>
-              <w:rPr>
-                <w:rFonts w:ascii="Arial" w:hAnsi="Arial" w:cs="Arial"/>
-                <w:b/>
-                <w:bCs/>
-                <w:sz w:val="20"/>
-                <w:szCs w:val="20"/>
-              </w:rPr>
-              <w:t>9</w:t>
-            </w:r>
-            <w:r>
-              <w:rPr>
-                <w:rFonts w:ascii="Arial" w:hAnsi="Arial" w:cs="Arial"/>
-                <w:b/>
-                <w:bCs/>
-                <w:sz w:val="20"/>
-                <w:szCs w:val="20"/>
-              </w:rPr>
-              <w:t>.</w:t>
-            </w:r>
           </w:p>
         </w:tc>
         <w:tc>
           <w:tcPr>
-            <w:tcW w:w="7436" w:type="dxa"/>
+            <w:tcW w:w="7324" w:type="dxa"/>
+            <w:vAlign w:val="center"/>
+          </w:tcPr>
+          <w:p>
+            <w:pPr>
+              <w:rPr>
+                <w:rFonts w:ascii="Arial" w:hAnsi="Arial" w:cs="Arial"/>
+                <w:sz w:val="20"/>
+                <w:szCs w:val="20"/>
+              </w:rPr>
+            </w:pPr>
+            <w:r>
+              <w:rPr>
+                <w:rFonts w:ascii="Arial" w:hAnsi="Arial" w:cs="Arial"/>
+                <w:sz w:val="20"/>
+                <w:szCs w:val="20"/>
+              </w:rPr>
+              <w:t>{%tr if InsuranceAmount != “B/C” and InsuranceAmount != “Strata” %}</w:t>
+            </w:r>
+          </w:p>
+        </w:tc>
+        <w:tc>
+          <w:tcPr>
+            <w:tcW w:w="1195" w:type="dxa"/>
+          </w:tcPr>
+          <w:p>
+            <w:pPr>
+              <w:rPr>
+                <w:rFonts w:ascii="Arial" w:hAnsi="Arial" w:cs="Arial"/>
+                <w:sz w:val="20"/>
+                <w:szCs w:val="20"/>
+              </w:rPr>
+            </w:pPr>
+          </w:p>
+        </w:tc>
+      </w:tr>
+      <w:tr>
+        <w:tc>
+          <w:tcPr>
+            <w:tcW w:w="497" w:type="dxa"/>
+            <w:shd w:val="clear" w:color="auto" w:fill="FBE4D5" w:themeFill="accent2" w:themeFillTint="33"/>
+            <w:vAlign w:val="center"/>
+          </w:tcPr>
+          <w:p>
+            <w:pPr>
+              <w:spacing w:after="120"/>
+              <w:rPr>
+                <w:rFonts w:ascii="Arial" w:hAnsi="Arial" w:cs="Arial"/>
+                <w:b/>
+                <w:bCs/>
+                <w:sz w:val="20"/>
+                <w:szCs w:val="20"/>
+              </w:rPr>
+            </w:pPr>
+            <w:r>
+              <w:rPr>
+                <w:rFonts w:ascii="Arial" w:hAnsi="Arial" w:cs="Arial"/>
+                <w:b/>
+                <w:bCs/>
+                <w:sz w:val="20"/>
+                <w:szCs w:val="20"/>
+              </w:rPr>
+              <w:t>14</w:t>
+            </w:r>
+            <w:r>
+              <w:rPr>
+                <w:rFonts w:ascii="Arial" w:hAnsi="Arial" w:cs="Arial"/>
+                <w:b/>
+                <w:bCs/>
+                <w:sz w:val="20"/>
+                <w:szCs w:val="20"/>
+              </w:rPr>
+              <w:t>.</w:t>
+            </w:r>
+          </w:p>
+        </w:tc>
+        <w:tc>
+          <w:tcPr>
+            <w:tcW w:w="7324" w:type="dxa"/>
             <w:vAlign w:val="center"/>
           </w:tcPr>
           <w:p>
@@ -2764,10 +2724,11 @@
                 <w:szCs w:val="20"/>
               </w:rPr>
             </w:pPr>
-            <w:proofErr w:type="gramStart"/>
-            <w:r>
-              <w:rPr>
-                <w:rFonts w:ascii="Arial" w:hAnsi="Arial" w:cs="Arial"/>
+            <w:r>
+              <w:rPr>
+                <w:rFonts w:ascii="Arial" w:hAnsi="Arial" w:cs="Arial"/>
+                <w:b/>
+                <w:bCs/>
                 <w:sz w:val="20"/>
                 <w:szCs w:val="20"/>
               </w:rPr>
@@ -2776,64 +2737,31 @@
             <w:r>
               <w:rPr>
                 <w:rFonts w:ascii="Arial" w:hAnsi="Arial" w:cs="Arial"/>
-                <w:sz w:val="20"/>
-                <w:szCs w:val="20"/>
-              </w:rPr>
-              <w:t>PROPDET</w:t>
-            </w:r>
-            <w:proofErr w:type="gramEnd"/>
-            <w:r>
-              <w:rPr>
-                <w:rFonts w:ascii="Arial" w:hAnsi="Arial" w:cs="Arial"/>
-                <w:sz w:val="20"/>
-                <w:szCs w:val="20"/>
-              </w:rPr>
-              <w:t>1</w:t>
-            </w:r>
-            <w:proofErr w:type="gramStart"/>
-            <w:r>
-              <w:rPr>
-                <w:rFonts w:ascii="Arial" w:hAnsi="Arial" w:cs="Arial"/>
-                <w:sz w:val="20"/>
-                <w:szCs w:val="20"/>
-              </w:rPr>
-              <w:t>MORTGAGORS</w:t>
-            </w:r>
-            <w:r>
-              <w:rPr>
-                <w:rFonts w:ascii="Arial" w:hAnsi="Arial" w:cs="Arial"/>
-                <w:sz w:val="20"/>
-                <w:szCs w:val="20"/>
-              </w:rPr>
-              <w:t xml:space="preserve"> }</w:t>
-            </w:r>
-            <w:proofErr w:type="gramEnd"/>
-            <w:r>
-              <w:rPr>
-                <w:rFonts w:ascii="Arial" w:hAnsi="Arial" w:cs="Arial"/>
-                <w:sz w:val="20"/>
-                <w:szCs w:val="20"/>
-              </w:rPr>
-              <w:t>}</w:t>
-            </w:r>
-            <w:r>
-              <w:rPr>
-                <w:rFonts w:ascii="Arial" w:hAnsi="Arial" w:cs="Arial"/>
-                <w:sz w:val="20"/>
-                <w:szCs w:val="20"/>
-              </w:rPr>
-              <w:t xml:space="preserve"> as the insured </w:t>
-            </w:r>
-            <w:proofErr w:type="gramStart"/>
-            <w:r>
-              <w:rPr>
-                <w:rFonts w:ascii="Arial" w:hAnsi="Arial" w:cs="Arial"/>
-                <w:sz w:val="20"/>
-                <w:szCs w:val="20"/>
-              </w:rPr>
-              <w:t>party;</w:t>
-            </w:r>
-            <w:proofErr w:type="gramEnd"/>
+                <w:b/>
+                <w:bCs/>
+                <w:sz w:val="20"/>
+                <w:szCs w:val="20"/>
+              </w:rPr>
+              <w:t>PROPDET1MORTGAGORS</w:t>
+            </w:r>
+            <w:r>
+              <w:rPr>
+                <w:rFonts w:ascii="Arial" w:hAnsi="Arial" w:cs="Arial"/>
+                <w:b/>
+                <w:bCs/>
+                <w:sz w:val="20"/>
+                <w:szCs w:val="20"/>
+              </w:rPr>
+              <w:t xml:space="preserve"> }}</w:t>
+            </w:r>
+            <w:r>
+              <w:rPr>
+                <w:rFonts w:ascii="Arial" w:hAnsi="Arial" w:cs="Arial"/>
+                <w:sz w:val="20"/>
+                <w:szCs w:val="20"/>
+              </w:rPr>
+              <w:t xml:space="preserve"> as the insured party;</w:t>
+            </w:r>
           </w:p>
           <w:p>
             <w:pPr>
@@ -2866,7 +2794,67 @@
                 <w:sz w:val="20"/>
                 <w:szCs w:val="20"/>
               </w:rPr>
-              <w:t xml:space="preserve">BC Invest Loans Pty Ltd ACN 646 785 211 </w:t>
+              <w:t xml:space="preserve">Source Funding Pty Ltd ACN </w:t>
+            </w:r>
+            <w:r>
+              <w:rPr>
+                <w:rFonts w:ascii="Arial" w:hAnsi="Arial" w:cs="Arial"/>
+                <w:b/>
+                <w:bCs/>
+                <w:sz w:val="20"/>
+                <w:szCs w:val="20"/>
+              </w:rPr>
+              <w:t>622</w:t>
+            </w:r>
+            <w:r>
+              <w:rPr>
+                <w:rFonts w:ascii="Arial" w:hAnsi="Arial" w:cs="Arial"/>
+                <w:b/>
+                <w:bCs/>
+                <w:sz w:val="20"/>
+                <w:szCs w:val="20"/>
+              </w:rPr>
+              <w:t xml:space="preserve"> 8</w:t>
+            </w:r>
+            <w:r>
+              <w:rPr>
+                <w:rFonts w:ascii="Arial" w:hAnsi="Arial" w:cs="Arial"/>
+                <w:b/>
+                <w:bCs/>
+                <w:sz w:val="20"/>
+                <w:szCs w:val="20"/>
+              </w:rPr>
+              <w:t>15</w:t>
+            </w:r>
+            <w:r>
+              <w:rPr>
+                <w:rFonts w:ascii="Arial" w:hAnsi="Arial" w:cs="Arial"/>
+                <w:b/>
+                <w:bCs/>
+                <w:sz w:val="20"/>
+                <w:szCs w:val="20"/>
+              </w:rPr>
+              <w:t xml:space="preserve"> </w:t>
+            </w:r>
+            <w:r>
+              <w:rPr>
+                <w:rFonts w:ascii="Arial" w:hAnsi="Arial" w:cs="Arial"/>
+                <w:b/>
+                <w:bCs/>
+                <w:sz w:val="20"/>
+                <w:szCs w:val="20"/>
+              </w:rPr>
+              <w:t>294</w:t>
+            </w:r>
+            <w:r>
+              <w:rPr>
+                <w:rFonts w:ascii="Arial" w:hAnsi="Arial" w:cs="Arial"/>
+                <w:b/>
+                <w:bCs/>
+                <w:sz w:val="20"/>
+                <w:szCs w:val="20"/>
+              </w:rPr>
+              <w:t xml:space="preserve"> </w:t>
             </w:r>
             <w:r>
               <w:rPr>
@@ -2921,17 +2909,7 @@
                 <w:sz w:val="20"/>
                 <w:szCs w:val="20"/>
               </w:rPr>
-              <w:t xml:space="preserve"> }}</w:t>
-            </w:r>
-            <w:r>
-              <w:rPr>
-                <w:rFonts w:ascii="Arial" w:hAnsi="Arial" w:cs="Arial"/>
-                <w:b/>
-                <w:noProof/>
-                <w:sz w:val="20"/>
-                <w:szCs w:val="20"/>
-              </w:rPr>
-              <w:t>.</w:t>
+              <w:t xml:space="preserve"> }}.</w:t>
             </w:r>
           </w:p>
           <w:p>
@@ -3025,7 +3003,7 @@
         </w:tc>
         <w:tc>
           <w:tcPr>
-            <w:tcW w:w="1083" w:type="dxa"/>
+            <w:tcW w:w="1195" w:type="dxa"/>
           </w:tcPr>
           <w:p>
             <w:pPr>
@@ -3097,98 +3075,36 @@
                 <w:szCs w:val="20"/>
               </w:rPr>
             </w:pPr>
-            <w:r>
-              <w:rPr>
-                <w:rFonts w:ascii="Arial" w:hAnsi="Arial" w:cs="Arial"/>
-                <w:b/>
-                <w:bCs/>
-                <w:sz w:val="20"/>
-                <w:szCs w:val="20"/>
-              </w:rPr>
-              <w:t>1</w:t>
-            </w:r>
-            <w:r>
-              <w:rPr>
-                <w:rFonts w:ascii="Arial" w:hAnsi="Arial" w:cs="Arial"/>
-                <w:b/>
-                <w:bCs/>
-                <w:sz w:val="20"/>
-                <w:szCs w:val="20"/>
-              </w:rPr>
-              <w:t>9</w:t>
-            </w:r>
-            <w:r>
-              <w:rPr>
-                <w:rFonts w:ascii="Arial" w:hAnsi="Arial" w:cs="Arial"/>
-                <w:b/>
-                <w:bCs/>
-                <w:sz w:val="20"/>
-                <w:szCs w:val="20"/>
-              </w:rPr>
-              <w:t>.</w:t>
-            </w:r>
           </w:p>
         </w:tc>
         <w:tc>
           <w:tcPr>
-            <w:tcW w:w="7436" w:type="dxa"/>
+            <w:tcW w:w="7324" w:type="dxa"/>
             <w:vAlign w:val="center"/>
           </w:tcPr>
           <w:p>
             <w:pPr>
-              <w:spacing w:after="160" w:line="288" w:lineRule="auto"/>
-              <w:jc w:val="both"/>
-              <w:rPr>
-                <w:rFonts w:ascii="Arial" w:hAnsi="Arial" w:cs="Arial"/>
-                <w:b/>
-                <w:sz w:val="20"/>
-                <w:szCs w:val="20"/>
-              </w:rPr>
-            </w:pPr>
-            <w:r>
-              <w:rPr>
-                <w:rFonts w:ascii="Arial" w:hAnsi="Arial" w:cs="Arial"/>
-                <w:b/>
-                <w:sz w:val="20"/>
-                <w:szCs w:val="20"/>
-              </w:rPr>
-              <w:t>Copy of current Strata/Body Corporate Insurance</w:t>
-            </w:r>
-            <w:r>
-              <w:rPr>
-                <w:rFonts w:ascii="Arial" w:hAnsi="Arial" w:cs="Arial"/>
-                <w:b/>
-                <w:sz w:val="20"/>
-                <w:szCs w:val="20"/>
-              </w:rPr>
-              <w:t xml:space="preserve"> </w:t>
-            </w:r>
-          </w:p>
-          <w:p>
-            <w:pPr>
-              <w:spacing w:after="160" w:line="288" w:lineRule="auto"/>
-              <w:jc w:val="both"/>
-              <w:rPr>
-                <w:rFonts w:ascii="Arial" w:hAnsi="Arial" w:cs="Arial"/>
-                <w:b/>
-                <w:sz w:val="20"/>
-                <w:szCs w:val="20"/>
-              </w:rPr>
-            </w:pPr>
-            <w:r>
-              <w:rPr>
-                <w:rFonts w:ascii="Arial" w:hAnsi="Arial" w:cs="Arial"/>
-                <w:b/>
-                <w:sz w:val="20"/>
-                <w:szCs w:val="20"/>
-              </w:rPr>
-              <w:t>Please note that Cover Notes and Certificates issued by Brokers are not acceptable.</w:t>
+              <w:rPr>
+                <w:rFonts w:ascii="Arial" w:hAnsi="Arial" w:cs="Arial"/>
+                <w:b/>
+                <w:sz w:val="20"/>
+                <w:szCs w:val="20"/>
+              </w:rPr>
+            </w:pPr>
+            <w:r>
+              <w:rPr>
+                <w:rFonts w:ascii="Arial" w:hAnsi="Arial" w:cs="Arial"/>
+                <w:b/>
+                <w:sz w:val="20"/>
+                <w:szCs w:val="20"/>
+              </w:rPr>
+              <w:t>{%tr else %}</w:t>
             </w:r>
           </w:p>
         </w:tc>
         <w:tc>
           <w:tcPr>
-            <w:tcW w:w="1083" w:type="dxa"/>
+            <w:tcW w:w="1195" w:type="dxa"/>
           </w:tcPr>
           <w:p>
             <w:pPr>
@@ -3199,6 +3115,120 @@
                 <w:szCs w:val="20"/>
               </w:rPr>
             </w:pPr>
+          </w:p>
+        </w:tc>
+      </w:tr>
+      <w:tr>
+        <w:tc>
+          <w:tcPr>
+            <w:tcW w:w="497" w:type="dxa"/>
+            <w:shd w:val="clear" w:color="auto" w:fill="FBE4D5" w:themeFill="accent2" w:themeFillTint="33"/>
+            <w:vAlign w:val="center"/>
+          </w:tcPr>
+          <w:p>
+            <w:pPr>
+              <w:spacing w:after="120"/>
+              <w:rPr>
+                <w:rFonts w:ascii="Arial" w:hAnsi="Arial" w:cs="Arial"/>
+                <w:b/>
+                <w:bCs/>
+                <w:sz w:val="20"/>
+                <w:szCs w:val="20"/>
+              </w:rPr>
+            </w:pPr>
+            <w:r>
+              <w:rPr>
+                <w:rFonts w:ascii="Arial" w:hAnsi="Arial" w:cs="Arial"/>
+                <w:b/>
+                <w:bCs/>
+                <w:sz w:val="20"/>
+                <w:szCs w:val="20"/>
+              </w:rPr>
+              <w:t>14</w:t>
+            </w:r>
+            <w:r>
+              <w:rPr>
+                <w:rFonts w:ascii="Arial" w:hAnsi="Arial" w:cs="Arial"/>
+                <w:b/>
+                <w:bCs/>
+                <w:sz w:val="20"/>
+                <w:szCs w:val="20"/>
+              </w:rPr>
+              <w:t>.</w:t>
+            </w:r>
+          </w:p>
+        </w:tc>
+        <w:tc>
+          <w:tcPr>
+            <w:tcW w:w="7324" w:type="dxa"/>
+            <w:vAlign w:val="center"/>
+          </w:tcPr>
+          <w:p>
+            <w:pPr>
+              <w:rPr>
+                <w:rFonts w:ascii="Arial" w:hAnsi="Arial" w:cs="Arial"/>
+                <w:b/>
+                <w:sz w:val="20"/>
+                <w:szCs w:val="20"/>
+              </w:rPr>
+            </w:pPr>
+            <w:r>
+              <w:rPr>
+                <w:rFonts w:ascii="Arial" w:hAnsi="Arial" w:cs="Arial"/>
+                <w:b/>
+                <w:sz w:val="20"/>
+                <w:szCs w:val="20"/>
+              </w:rPr>
+              <w:t>Copy of current Strata/Body Corporate Insurance</w:t>
+            </w:r>
+          </w:p>
+          <w:p>
+            <w:pPr>
+              <w:spacing w:after="160" w:line="288" w:lineRule="auto"/>
+              <w:jc w:val="both"/>
+              <w:rPr>
+                <w:rFonts w:ascii="Arial" w:hAnsi="Arial" w:cs="Arial"/>
+                <w:b/>
+                <w:sz w:val="20"/>
+                <w:szCs w:val="20"/>
+              </w:rPr>
+            </w:pPr>
+          </w:p>
+          <w:p>
+            <w:pPr>
+              <w:spacing w:after="160" w:line="288" w:lineRule="auto"/>
+              <w:jc w:val="both"/>
+              <w:rPr>
+                <w:rFonts w:ascii="Arial" w:hAnsi="Arial" w:cs="Arial"/>
+                <w:b/>
+                <w:sz w:val="20"/>
+                <w:szCs w:val="20"/>
+              </w:rPr>
+            </w:pPr>
+            <w:r>
+              <w:rPr>
+                <w:rFonts w:ascii="Arial" w:hAnsi="Arial" w:cs="Arial"/>
+                <w:b/>
+                <w:sz w:val="20"/>
+                <w:szCs w:val="20"/>
+              </w:rPr>
+              <w:t>Please note that Cover Notes and Certificates issued by Brokers are not acceptable.</w:t>
+            </w:r>
+          </w:p>
+        </w:tc>
+        <w:tc>
+          <w:tcPr>
+            <w:tcW w:w="1195" w:type="dxa"/>
+          </w:tcPr>
+          <w:p>
+            <w:pPr>
+              <w:rPr>
+                <w:rFonts w:ascii="Arial" w:hAnsi="Arial" w:cs="Arial"/>
+                <w:b/>
+                <w:sz w:val="20"/>
+                <w:szCs w:val="20"/>
+              </w:rPr>
+            </w:pPr>
             <w:r>
               <w:rPr>
                 <w:rFonts w:ascii="Arial" w:hAnsi="Arial" w:cs="Arial"/>
@@ -3209,6 +3239,68 @@
               </w:rPr>
               <w:t>/CoC/</w:t>
             </w:r>
+          </w:p>
+        </w:tc>
+      </w:tr>
+      <w:tr>
+        <w:tc>
+          <w:tcPr>
+            <w:tcW w:w="497" w:type="dxa"/>
+            <w:shd w:val="clear" w:color="auto" w:fill="FBE4D5" w:themeFill="accent2" w:themeFillTint="33"/>
+            <w:vAlign w:val="center"/>
+          </w:tcPr>
+          <w:p>
+            <w:pPr>
+              <w:spacing w:after="120"/>
+              <w:rPr>
+                <w:rFonts w:ascii="Arial" w:hAnsi="Arial" w:cs="Arial"/>
+                <w:b/>
+                <w:bCs/>
+                <w:sz w:val="20"/>
+                <w:szCs w:val="20"/>
+              </w:rPr>
+            </w:pPr>
+          </w:p>
+        </w:tc>
+        <w:tc>
+          <w:tcPr>
+            <w:tcW w:w="7324" w:type="dxa"/>
+            <w:vAlign w:val="center"/>
+          </w:tcPr>
+          <w:p>
+            <w:pPr>
+              <w:rPr>
+                <w:rFonts w:ascii="Arial" w:hAnsi="Arial" w:cs="Arial"/>
+                <w:b/>
+                <w:sz w:val="20"/>
+                <w:szCs w:val="20"/>
+              </w:rPr>
+            </w:pPr>
+            <w:r>
+              <w:rPr>
+                <w:rFonts w:ascii="Arial" w:hAnsi="Arial" w:cs="Arial"/>
+                <w:b/>
+                <w:sz w:val="20"/>
+                <w:szCs w:val="20"/>
+              </w:rPr>
+              <w:t>{%tr endif %}</w:t>
+            </w:r>
+          </w:p>
+        </w:tc>
+        <w:tc>
+          <w:tcPr>
+            <w:tcW w:w="1195" w:type="dxa"/>
+          </w:tcPr>
+          <w:p>
+            <w:pPr>
+              <w:rPr>
+                <w:rFonts w:ascii="Arial" w:hAnsi="Arial" w:cs="Arial"/>
+                <w:b/>
+                <w:color w:val="FFFFFF" w:themeColor="background1"/>
+                <w:sz w:val="20"/>
+                <w:szCs w:val="20"/>
+              </w:rPr>
+            </w:pPr>
           </w:p>
         </w:tc>
       </w:tr>
@@ -3241,7 +3333,7 @@
                 <w:sz w:val="20"/>
                 <w:szCs w:val="20"/>
               </w:rPr>
-              <w:t>20</w:t>
+              <w:t>15</w:t>
             </w:r>
             <w:r>
               <w:rPr>
@@ -3257,7 +3349,7 @@
         </w:tc>
         <w:tc>
           <w:tcPr>
-            <w:tcW w:w="7436" w:type="dxa"/>
+            <w:tcW w:w="7324" w:type="dxa"/>
             <w:vAlign w:val="center"/>
           </w:tcPr>
           <w:p>
@@ -3291,7 +3383,7 @@
         </w:tc>
         <w:tc>
           <w:tcPr>
-            <w:tcW w:w="1083" w:type="dxa"/>
+            <w:tcW w:w="1195" w:type="dxa"/>
           </w:tcPr>
           <w:p>
             <w:pPr>
@@ -3309,6 +3401,7 @@
     <w:p/>
     <w:p>
       <w:r>
+        <w:lastRenderedPageBreak/>
         <w:br w:type="page"/>
       </w:r>
     </w:p>
@@ -3742,7 +3835,6 @@
           <w:szCs w:val="20"/>
         </w:rPr>
       </w:pPr>
-      <w:proofErr w:type="gramStart"/>
       <w:r>
         <w:rPr>
           <w:rFonts w:ascii="Arial" w:hAnsi="Arial" w:cs="Arial"/>
@@ -3759,7 +3851,6 @@
         </w:rPr>
         <w:t>LOANSPECIALCONDITIONS</w:t>
       </w:r>
-      <w:proofErr w:type="gramEnd"/>
       <w:r>
         <w:rPr>
           <w:rFonts w:ascii="Arial" w:hAnsi="Arial" w:cs="Arial"/>
@@ -3906,7 +3997,6 @@
                       <w:szCs w:val="20"/>
                     </w:rPr>
                   </w:pPr>
-                  <w:proofErr w:type="gramStart"/>
                   <w:r>
                     <w:rPr>
                       <w:rFonts w:ascii="Arial" w:eastAsia="Calibri" w:hAnsi="Arial" w:cs="Arial"/>
@@ -3914,17 +4004,7 @@
                       <w:sz w:val="20"/>
                       <w:szCs w:val="20"/>
                     </w:rPr>
-                    <w:t>{{ guarantor</w:t>
-                  </w:r>
-                  <w:proofErr w:type="gramEnd"/>
-                  <w:r>
-                    <w:rPr>
-                      <w:rFonts w:ascii="Arial" w:eastAsia="Calibri" w:hAnsi="Arial" w:cs="Arial"/>
-                      <w:color w:val="000000" w:themeColor="text1"/>
-                      <w:sz w:val="20"/>
-                      <w:szCs w:val="20"/>
-                    </w:rPr>
-                    <w:t>_2_name }}</w:t>
+                    <w:t>{{ guarantor_2_name }}</w:t>
                   </w:r>
                 </w:p>
               </w:tc>
@@ -4046,7 +4126,6 @@
                       <w:szCs w:val="20"/>
                     </w:rPr>
                   </w:pPr>
-                  <w:proofErr w:type="gramStart"/>
                   <w:r>
                     <w:rPr>
                       <w:rFonts w:ascii="Arial" w:eastAsia="Calibri" w:hAnsi="Arial" w:cs="Arial"/>
@@ -4054,17 +4133,7 @@
                       <w:sz w:val="20"/>
                       <w:szCs w:val="20"/>
                     </w:rPr>
-                    <w:t>{{ guarantor</w:t>
-                  </w:r>
-                  <w:proofErr w:type="gramEnd"/>
-                  <w:r>
-                    <w:rPr>
-                      <w:rFonts w:ascii="Arial" w:eastAsia="Calibri" w:hAnsi="Arial" w:cs="Arial"/>
-                      <w:color w:val="000000" w:themeColor="text1"/>
-                      <w:sz w:val="20"/>
-                      <w:szCs w:val="20"/>
-                    </w:rPr>
-                    <w:t>_3_name }}</w:t>
+                    <w:t>{{ guarantor_3_name }}</w:t>
                   </w:r>
                 </w:p>
               </w:tc>
@@ -4238,7 +4307,6 @@
                       <w:szCs w:val="20"/>
                     </w:rPr>
                   </w:pPr>
-                  <w:proofErr w:type="gramStart"/>
                   <w:r>
                     <w:rPr>
                       <w:rFonts w:ascii="Arial" w:eastAsia="Calibri" w:hAnsi="Arial" w:cs="Arial"/>
@@ -4246,17 +4314,7 @@
                       <w:sz w:val="20"/>
                       <w:szCs w:val="20"/>
                     </w:rPr>
-                    <w:t>{{ guarantor</w:t>
-                  </w:r>
-                  <w:proofErr w:type="gramEnd"/>
-                  <w:r>
-                    <w:rPr>
-                      <w:rFonts w:ascii="Arial" w:eastAsia="Calibri" w:hAnsi="Arial" w:cs="Arial"/>
-                      <w:color w:val="000000" w:themeColor="text1"/>
-                      <w:sz w:val="20"/>
-                      <w:szCs w:val="20"/>
-                    </w:rPr>
-                    <w:t>_</w:t>
+                    <w:t>{{ guarantor_</w:t>
                   </w:r>
                   <w:r>
                     <w:rPr>
@@ -4443,7 +4501,6 @@
                       <w:szCs w:val="20"/>
                     </w:rPr>
                   </w:pPr>
-                  <w:proofErr w:type="gramStart"/>
                   <w:r>
                     <w:rPr>
                       <w:rFonts w:ascii="Arial" w:eastAsia="Calibri" w:hAnsi="Arial" w:cs="Arial"/>
@@ -4451,17 +4508,7 @@
                       <w:sz w:val="20"/>
                       <w:szCs w:val="20"/>
                     </w:rPr>
-                    <w:t>{{ guarantor</w:t>
-                  </w:r>
-                  <w:proofErr w:type="gramEnd"/>
-                  <w:r>
-                    <w:rPr>
-                      <w:rFonts w:ascii="Arial" w:eastAsia="Calibri" w:hAnsi="Arial" w:cs="Arial"/>
-                      <w:color w:val="000000" w:themeColor="text1"/>
-                      <w:sz w:val="20"/>
-                      <w:szCs w:val="20"/>
-                    </w:rPr>
-                    <w:t>_</w:t>
+                    <w:t>{{ guarantor_</w:t>
                   </w:r>
                   <w:r>
                     <w:rPr>
@@ -4653,7 +4700,6 @@
                       <w:szCs w:val="20"/>
                     </w:rPr>
                   </w:pPr>
-                  <w:proofErr w:type="gramStart"/>
                   <w:r>
                     <w:rPr>
                       <w:rFonts w:ascii="Arial" w:eastAsia="Calibri" w:hAnsi="Arial" w:cs="Arial"/>
@@ -4661,17 +4707,7 @@
                       <w:sz w:val="20"/>
                       <w:szCs w:val="20"/>
                     </w:rPr>
-                    <w:t>{{ guarantor</w:t>
-                  </w:r>
-                  <w:proofErr w:type="gramEnd"/>
-                  <w:r>
-                    <w:rPr>
-                      <w:rFonts w:ascii="Arial" w:eastAsia="Calibri" w:hAnsi="Arial" w:cs="Arial"/>
-                      <w:color w:val="000000" w:themeColor="text1"/>
-                      <w:sz w:val="20"/>
-                      <w:szCs w:val="20"/>
-                    </w:rPr>
-                    <w:t>_</w:t>
+                    <w:t>{{ guarantor_</w:t>
                   </w:r>
                   <w:r>
                     <w:rPr>
@@ -4858,7 +4894,6 @@
                       <w:szCs w:val="20"/>
                     </w:rPr>
                   </w:pPr>
-                  <w:proofErr w:type="gramStart"/>
                   <w:r>
                     <w:rPr>
                       <w:rFonts w:ascii="Arial" w:eastAsia="Calibri" w:hAnsi="Arial" w:cs="Arial"/>
@@ -4866,17 +4901,7 @@
                       <w:sz w:val="20"/>
                       <w:szCs w:val="20"/>
                     </w:rPr>
-                    <w:t>{{ guarantor</w:t>
-                  </w:r>
-                  <w:proofErr w:type="gramEnd"/>
-                  <w:r>
-                    <w:rPr>
-                      <w:rFonts w:ascii="Arial" w:eastAsia="Calibri" w:hAnsi="Arial" w:cs="Arial"/>
-                      <w:color w:val="000000" w:themeColor="text1"/>
-                      <w:sz w:val="20"/>
-                      <w:szCs w:val="20"/>
-                    </w:rPr>
-                    <w:t>_</w:t>
+                    <w:t>{{ guarantor_</w:t>
                   </w:r>
                   <w:r>
                     <w:rPr>
@@ -5073,16 +5098,7 @@
           <w:sz w:val="20"/>
           <w:szCs w:val="20"/>
         </w:rPr>
-        <w:t xml:space="preserve">Once you have read, completed and </w:t>
-      </w:r>
-      <w:proofErr w:type="spellStart"/>
-      <w:r>
-        <w:rPr>
-          <w:rFonts w:ascii="Arial" w:hAnsi="Arial" w:cs="Arial"/>
-          <w:sz w:val="20"/>
-          <w:szCs w:val="20"/>
-        </w:rPr>
-        <w:t>Docu</w:t>
+        <w:t>Once you have read, completed and Docu</w:t>
       </w:r>
       <w:r>
         <w:rPr>
@@ -5098,25 +5114,7 @@
           <w:sz w:val="20"/>
           <w:szCs w:val="20"/>
         </w:rPr>
-        <w:t>ign</w:t>
-      </w:r>
-      <w:proofErr w:type="spellEnd"/>
-      <w:r>
-        <w:rPr>
-          <w:rFonts w:ascii="Arial" w:hAnsi="Arial" w:cs="Arial"/>
-          <w:sz w:val="20"/>
-          <w:szCs w:val="20"/>
-        </w:rPr>
-        <w:t xml:space="preserve"> all the documents in the loan pack, click the </w:t>
-      </w:r>
-      <w:proofErr w:type="gramStart"/>
-      <w:r>
-        <w:rPr>
-          <w:rFonts w:ascii="Arial" w:hAnsi="Arial" w:cs="Arial"/>
-          <w:sz w:val="20"/>
-          <w:szCs w:val="20"/>
-        </w:rPr>
-        <w:t>‘</w:t>
+        <w:t>ign all the documents in the loan pack, click the ‘</w:t>
       </w:r>
       <w:r>
         <w:rPr>
@@ -5140,7 +5138,6 @@
         </w:rPr>
         <w:t>inish</w:t>
       </w:r>
-      <w:proofErr w:type="gramEnd"/>
       <w:r>
         <w:rPr>
           <w:rFonts w:ascii="Arial" w:hAnsi="Arial" w:cs="Arial"/>
@@ -5268,7 +5265,6 @@
           <w:szCs w:val="20"/>
         </w:rPr>
       </w:pPr>
-      <w:proofErr w:type="spellStart"/>
       <w:r>
         <w:rPr>
           <w:rFonts w:ascii="Arial" w:hAnsi="Arial" w:cs="Arial"/>
@@ -5277,19 +5273,7 @@
           <w:sz w:val="24"/>
           <w:szCs w:val="24"/>
         </w:rPr>
-        <w:lastRenderedPageBreak/>
-        <w:t>DocuSign</w:t>
-      </w:r>
-      <w:proofErr w:type="spellEnd"/>
-      <w:r>
-        <w:rPr>
-          <w:rFonts w:ascii="Arial" w:hAnsi="Arial" w:cs="Arial"/>
-          <w:b/>
-          <w:bCs/>
-          <w:sz w:val="24"/>
-          <w:szCs w:val="24"/>
-        </w:rPr>
-        <w:t xml:space="preserve"> </w:t>
+        <w:t xml:space="preserve">DocuSign </w:t>
       </w:r>
       <w:r>
         <w:rPr>
@@ -5574,7 +5558,6 @@
                       <w:szCs w:val="20"/>
                     </w:rPr>
                   </w:pPr>
-                  <w:proofErr w:type="gramStart"/>
                   <w:r>
                     <w:rPr>
                       <w:rFonts w:ascii="Arial" w:eastAsia="Calibri" w:hAnsi="Arial" w:cs="Arial"/>
@@ -5582,17 +5565,7 @@
                       <w:sz w:val="20"/>
                       <w:szCs w:val="20"/>
                     </w:rPr>
-                    <w:t>{{ guarantor</w:t>
-                  </w:r>
-                  <w:proofErr w:type="gramEnd"/>
-                  <w:r>
-                    <w:rPr>
-                      <w:rFonts w:ascii="Arial" w:eastAsia="Calibri" w:hAnsi="Arial" w:cs="Arial"/>
-                      <w:color w:val="000000" w:themeColor="text1"/>
-                      <w:sz w:val="20"/>
-                      <w:szCs w:val="20"/>
-                    </w:rPr>
-                    <w:t>_2_name }}</w:t>
+                    <w:t>{{ guarantor_2_name }}</w:t>
                   </w:r>
                 </w:p>
               </w:tc>
@@ -5714,7 +5687,6 @@
                       <w:szCs w:val="20"/>
                     </w:rPr>
                   </w:pPr>
-                  <w:proofErr w:type="gramStart"/>
                   <w:r>
                     <w:rPr>
                       <w:rFonts w:ascii="Arial" w:eastAsia="Calibri" w:hAnsi="Arial" w:cs="Arial"/>
@@ -5722,17 +5694,7 @@
                       <w:sz w:val="20"/>
                       <w:szCs w:val="20"/>
                     </w:rPr>
-                    <w:t>{{ guarantor</w:t>
-                  </w:r>
-                  <w:proofErr w:type="gramEnd"/>
-                  <w:r>
-                    <w:rPr>
-                      <w:rFonts w:ascii="Arial" w:eastAsia="Calibri" w:hAnsi="Arial" w:cs="Arial"/>
-                      <w:color w:val="000000" w:themeColor="text1"/>
-                      <w:sz w:val="20"/>
-                      <w:szCs w:val="20"/>
-                    </w:rPr>
-                    <w:t>_3_name }}</w:t>
+                    <w:t>{{ guarantor_3_name }}</w:t>
                   </w:r>
                 </w:p>
               </w:tc>
@@ -5906,7 +5868,6 @@
                       <w:szCs w:val="20"/>
                     </w:rPr>
                   </w:pPr>
-                  <w:proofErr w:type="gramStart"/>
                   <w:r>
                     <w:rPr>
                       <w:rFonts w:ascii="Arial" w:eastAsia="Calibri" w:hAnsi="Arial" w:cs="Arial"/>
@@ -5914,17 +5875,7 @@
                       <w:sz w:val="20"/>
                       <w:szCs w:val="20"/>
                     </w:rPr>
-                    <w:t>{{ guarantor</w:t>
-                  </w:r>
-                  <w:proofErr w:type="gramEnd"/>
-                  <w:r>
-                    <w:rPr>
-                      <w:rFonts w:ascii="Arial" w:eastAsia="Calibri" w:hAnsi="Arial" w:cs="Arial"/>
-                      <w:color w:val="000000" w:themeColor="text1"/>
-                      <w:sz w:val="20"/>
-                      <w:szCs w:val="20"/>
-                    </w:rPr>
-                    <w:t>_</w:t>
+                    <w:t>{{ guarantor_</w:t>
                   </w:r>
                   <w:r>
                     <w:rPr>
@@ -6111,7 +6062,6 @@
                       <w:szCs w:val="20"/>
                     </w:rPr>
                   </w:pPr>
-                  <w:proofErr w:type="gramStart"/>
                   <w:r>
                     <w:rPr>
                       <w:rFonts w:ascii="Arial" w:eastAsia="Calibri" w:hAnsi="Arial" w:cs="Arial"/>
@@ -6119,17 +6069,7 @@
                       <w:sz w:val="20"/>
                       <w:szCs w:val="20"/>
                     </w:rPr>
-                    <w:t>{{ guarantor</w:t>
-                  </w:r>
-                  <w:proofErr w:type="gramEnd"/>
-                  <w:r>
-                    <w:rPr>
-                      <w:rFonts w:ascii="Arial" w:eastAsia="Calibri" w:hAnsi="Arial" w:cs="Arial"/>
-                      <w:color w:val="000000" w:themeColor="text1"/>
-                      <w:sz w:val="20"/>
-                      <w:szCs w:val="20"/>
-                    </w:rPr>
-                    <w:t>_</w:t>
+                    <w:t>{{ guarantor_</w:t>
                   </w:r>
                   <w:r>
                     <w:rPr>
@@ -6321,7 +6261,6 @@
                       <w:szCs w:val="20"/>
                     </w:rPr>
                   </w:pPr>
-                  <w:proofErr w:type="gramStart"/>
                   <w:r>
                     <w:rPr>
                       <w:rFonts w:ascii="Arial" w:eastAsia="Calibri" w:hAnsi="Arial" w:cs="Arial"/>
@@ -6329,17 +6268,7 @@
                       <w:sz w:val="20"/>
                       <w:szCs w:val="20"/>
                     </w:rPr>
-                    <w:t>{{ guarantor</w:t>
-                  </w:r>
-                  <w:proofErr w:type="gramEnd"/>
-                  <w:r>
-                    <w:rPr>
-                      <w:rFonts w:ascii="Arial" w:eastAsia="Calibri" w:hAnsi="Arial" w:cs="Arial"/>
-                      <w:color w:val="000000" w:themeColor="text1"/>
-                      <w:sz w:val="20"/>
-                      <w:szCs w:val="20"/>
-                    </w:rPr>
-                    <w:t>_</w:t>
+                    <w:t>{{ guarantor_</w:t>
                   </w:r>
                   <w:r>
                     <w:rPr>
@@ -6526,7 +6455,6 @@
                       <w:szCs w:val="20"/>
                     </w:rPr>
                   </w:pPr>
-                  <w:proofErr w:type="gramStart"/>
                   <w:r>
                     <w:rPr>
                       <w:rFonts w:ascii="Arial" w:eastAsia="Calibri" w:hAnsi="Arial" w:cs="Arial"/>
@@ -6534,17 +6462,7 @@
                       <w:sz w:val="20"/>
                       <w:szCs w:val="20"/>
                     </w:rPr>
-                    <w:t>{{ guarantor</w:t>
-                  </w:r>
-                  <w:proofErr w:type="gramEnd"/>
-                  <w:r>
-                    <w:rPr>
-                      <w:rFonts w:ascii="Arial" w:eastAsia="Calibri" w:hAnsi="Arial" w:cs="Arial"/>
-                      <w:color w:val="000000" w:themeColor="text1"/>
-                      <w:sz w:val="20"/>
-                      <w:szCs w:val="20"/>
-                    </w:rPr>
-                    <w:t>_</w:t>
+                    <w:t>{{ guarantor_</w:t>
                   </w:r>
                   <w:r>
                     <w:rPr>

--- a/SMSF/Purchase/BC/WetSign/0. Borrowers Checklist SMSF Purchase Wet sign Mortgage.docx
+++ b/SMSF/Purchase/BC/WetSign/0. Borrowers Checklist SMSF Purchase Wet sign Mortgage.docx
@@ -512,8 +512,9 @@
           <w:sz w:val="24"/>
           <w:szCs w:val="24"/>
         </w:rPr>
-        <w:t>Read and Docu</w:t>
+        <w:t xml:space="preserve">Read and </w:t>
       </w:r>
+      <w:proofErr w:type="spellStart"/>
       <w:r>
         <w:rPr>
           <w:rFonts w:ascii="Arial" w:hAnsi="Arial" w:cs="Arial"/>
@@ -522,8 +523,19 @@
           <w:sz w:val="24"/>
           <w:szCs w:val="24"/>
         </w:rPr>
+        <w:t>Docu</w:t>
+      </w:r>
+      <w:r>
+        <w:rPr>
+          <w:rFonts w:ascii="Arial" w:hAnsi="Arial" w:cs="Arial"/>
+          <w:b/>
+          <w:bCs/>
+          <w:sz w:val="24"/>
+          <w:szCs w:val="24"/>
+        </w:rPr>
         <w:t>Sign</w:t>
       </w:r>
+      <w:proofErr w:type="spellEnd"/>
       <w:r>
         <w:rPr>
           <w:rFonts w:ascii="Arial" w:hAnsi="Arial" w:cs="Arial"/>
@@ -1494,8 +1506,20 @@
           <w:sz w:val="24"/>
           <w:szCs w:val="24"/>
         </w:rPr>
-        <w:t xml:space="preserve"> and DocuSign</w:t>
+        <w:t xml:space="preserve"> and </w:t>
       </w:r>
+      <w:proofErr w:type="spellStart"/>
+      <w:r>
+        <w:rPr>
+          <w:rFonts w:ascii="Arial" w:hAnsi="Arial" w:cs="Arial"/>
+          <w:b/>
+          <w:bCs/>
+          <w:sz w:val="24"/>
+          <w:szCs w:val="24"/>
+        </w:rPr>
+        <w:t>DocuSign</w:t>
+      </w:r>
+      <w:proofErr w:type="spellEnd"/>
       <w:r>
         <w:rPr>
           <w:rFonts w:ascii="Arial" w:hAnsi="Arial" w:cs="Arial"/>
@@ -2237,15 +2261,27 @@
               </w:rPr>
               <w:t xml:space="preserve">Solicitors Certificates of Legal Advice - </w:t>
             </w:r>
-            <w:r>
-              <w:rPr>
-                <w:rFonts w:ascii="Arial" w:hAnsi="Arial" w:cs="Arial"/>
-                <w:b/>
-                <w:bCs/>
-                <w:sz w:val="20"/>
-                <w:szCs w:val="20"/>
-              </w:rPr>
-              <w:t>{{ guarantor_2_name }}</w:t>
+            <w:proofErr w:type="gramStart"/>
+            <w:r>
+              <w:rPr>
+                <w:rFonts w:ascii="Arial" w:hAnsi="Arial" w:cs="Arial"/>
+                <w:b/>
+                <w:bCs/>
+                <w:sz w:val="20"/>
+                <w:szCs w:val="20"/>
+              </w:rPr>
+              <w:t>{{ guarantor</w:t>
+            </w:r>
+            <w:proofErr w:type="gramEnd"/>
+            <w:r>
+              <w:rPr>
+                <w:rFonts w:ascii="Arial" w:hAnsi="Arial" w:cs="Arial"/>
+                <w:b/>
+                <w:bCs/>
+                <w:sz w:val="20"/>
+                <w:szCs w:val="20"/>
+              </w:rPr>
+              <w:t>_2_name }}</w:t>
             </w:r>
           </w:p>
         </w:tc>
@@ -2305,15 +2341,27 @@
               </w:rPr>
               <w:t xml:space="preserve">Solicitors Certificates of Legal Advice - </w:t>
             </w:r>
-            <w:r>
-              <w:rPr>
-                <w:rFonts w:ascii="Arial" w:hAnsi="Arial" w:cs="Arial"/>
-                <w:b/>
-                <w:bCs/>
-                <w:sz w:val="20"/>
-                <w:szCs w:val="20"/>
-              </w:rPr>
-              <w:t>{{ guarantor_3_name }}</w:t>
+            <w:proofErr w:type="gramStart"/>
+            <w:r>
+              <w:rPr>
+                <w:rFonts w:ascii="Arial" w:hAnsi="Arial" w:cs="Arial"/>
+                <w:b/>
+                <w:bCs/>
+                <w:sz w:val="20"/>
+                <w:szCs w:val="20"/>
+              </w:rPr>
+              <w:t>{{ guarantor</w:t>
+            </w:r>
+            <w:proofErr w:type="gramEnd"/>
+            <w:r>
+              <w:rPr>
+                <w:rFonts w:ascii="Arial" w:hAnsi="Arial" w:cs="Arial"/>
+                <w:b/>
+                <w:bCs/>
+                <w:sz w:val="20"/>
+                <w:szCs w:val="20"/>
+              </w:rPr>
+              <w:t>_3_name }}</w:t>
             </w:r>
           </w:p>
         </w:tc>
@@ -2545,7 +2593,27 @@
                 <w:sz w:val="20"/>
                 <w:szCs w:val="20"/>
               </w:rPr>
-              <w:t>/BankStmt/</w:t>
+              <w:t>/</w:t>
+            </w:r>
+            <w:proofErr w:type="spellStart"/>
+            <w:r>
+              <w:rPr>
+                <w:rFonts w:ascii="Arial" w:hAnsi="Arial" w:cs="Arial"/>
+                <w:color w:val="FFFFFF" w:themeColor="background1"/>
+                <w:sz w:val="20"/>
+                <w:szCs w:val="20"/>
+              </w:rPr>
+              <w:t>BankStmt</w:t>
+            </w:r>
+            <w:proofErr w:type="spellEnd"/>
+            <w:r>
+              <w:rPr>
+                <w:rFonts w:ascii="Arial" w:hAnsi="Arial" w:cs="Arial"/>
+                <w:color w:val="FFFFFF" w:themeColor="background1"/>
+                <w:sz w:val="20"/>
+                <w:szCs w:val="20"/>
+              </w:rPr>
+              <w:t>/</w:t>
             </w:r>
           </w:p>
         </w:tc>
@@ -2589,7 +2657,63 @@
                 <w:sz w:val="20"/>
                 <w:szCs w:val="20"/>
               </w:rPr>
-              <w:t>{%tr if InsuranceAmount != “B/C” and InsuranceAmount != “Strata” %}</w:t>
+              <w:t xml:space="preserve">{%tr if </w:t>
+            </w:r>
+            <w:proofErr w:type="spellStart"/>
+            <w:proofErr w:type="gramStart"/>
+            <w:r>
+              <w:rPr>
+                <w:rFonts w:ascii="Arial" w:hAnsi="Arial" w:cs="Arial"/>
+                <w:sz w:val="20"/>
+                <w:szCs w:val="20"/>
+              </w:rPr>
+              <w:t>InsuranceAmount</w:t>
+            </w:r>
+            <w:proofErr w:type="spellEnd"/>
+            <w:r>
+              <w:rPr>
+                <w:rFonts w:ascii="Arial" w:hAnsi="Arial" w:cs="Arial"/>
+                <w:sz w:val="20"/>
+                <w:szCs w:val="20"/>
+              </w:rPr>
+              <w:t xml:space="preserve"> !</w:t>
+            </w:r>
+            <w:proofErr w:type="gramEnd"/>
+            <w:r>
+              <w:rPr>
+                <w:rFonts w:ascii="Arial" w:hAnsi="Arial" w:cs="Arial"/>
+                <w:sz w:val="20"/>
+                <w:szCs w:val="20"/>
+              </w:rPr>
+              <w:t xml:space="preserve">= “B/C” and </w:t>
+            </w:r>
+            <w:proofErr w:type="spellStart"/>
+            <w:proofErr w:type="gramStart"/>
+            <w:r>
+              <w:rPr>
+                <w:rFonts w:ascii="Arial" w:hAnsi="Arial" w:cs="Arial"/>
+                <w:sz w:val="20"/>
+                <w:szCs w:val="20"/>
+              </w:rPr>
+              <w:t>InsuranceAmount</w:t>
+            </w:r>
+            <w:proofErr w:type="spellEnd"/>
+            <w:r>
+              <w:rPr>
+                <w:rFonts w:ascii="Arial" w:hAnsi="Arial" w:cs="Arial"/>
+                <w:sz w:val="20"/>
+                <w:szCs w:val="20"/>
+              </w:rPr>
+              <w:t xml:space="preserve"> !</w:t>
+            </w:r>
+            <w:proofErr w:type="gramEnd"/>
+            <w:r>
+              <w:rPr>
+                <w:rFonts w:ascii="Arial" w:hAnsi="Arial" w:cs="Arial"/>
+                <w:sz w:val="20"/>
+                <w:szCs w:val="20"/>
+              </w:rPr>
+              <w:t>= “Strata” %}</w:t>
             </w:r>
           </w:p>
         </w:tc>
@@ -2724,6 +2848,7 @@
                 <w:szCs w:val="20"/>
               </w:rPr>
             </w:pPr>
+            <w:proofErr w:type="gramStart"/>
             <w:r>
               <w:rPr>
                 <w:rFonts w:ascii="Arial" w:hAnsi="Arial" w:cs="Arial"/>
@@ -2742,26 +2867,69 @@
                 <w:sz w:val="20"/>
                 <w:szCs w:val="20"/>
               </w:rPr>
-              <w:t>PROPDET1MORTGAGORS</w:t>
-            </w:r>
-            <w:r>
-              <w:rPr>
-                <w:rFonts w:ascii="Arial" w:hAnsi="Arial" w:cs="Arial"/>
-                <w:b/>
-                <w:bCs/>
-                <w:sz w:val="20"/>
-                <w:szCs w:val="20"/>
-              </w:rPr>
-              <w:t xml:space="preserve"> }}</w:t>
-            </w:r>
-            <w:r>
-              <w:rPr>
-                <w:rFonts w:ascii="Arial" w:hAnsi="Arial" w:cs="Arial"/>
-                <w:sz w:val="20"/>
-                <w:szCs w:val="20"/>
-              </w:rPr>
-              <w:t xml:space="preserve"> as the insured party;</w:t>
-            </w:r>
+              <w:t>PROPDET</w:t>
+            </w:r>
+            <w:proofErr w:type="gramEnd"/>
+            <w:r>
+              <w:rPr>
+                <w:rFonts w:ascii="Arial" w:hAnsi="Arial" w:cs="Arial"/>
+                <w:b/>
+                <w:bCs/>
+                <w:sz w:val="20"/>
+                <w:szCs w:val="20"/>
+              </w:rPr>
+              <w:t>1</w:t>
+            </w:r>
+            <w:proofErr w:type="gramStart"/>
+            <w:r>
+              <w:rPr>
+                <w:rFonts w:ascii="Arial" w:hAnsi="Arial" w:cs="Arial"/>
+                <w:b/>
+                <w:bCs/>
+                <w:sz w:val="20"/>
+                <w:szCs w:val="20"/>
+              </w:rPr>
+              <w:t>MORTGAGORS</w:t>
+            </w:r>
+            <w:r>
+              <w:rPr>
+                <w:rFonts w:ascii="Arial" w:hAnsi="Arial" w:cs="Arial"/>
+                <w:b/>
+                <w:bCs/>
+                <w:sz w:val="20"/>
+                <w:szCs w:val="20"/>
+              </w:rPr>
+              <w:t xml:space="preserve"> }</w:t>
+            </w:r>
+            <w:proofErr w:type="gramEnd"/>
+            <w:r>
+              <w:rPr>
+                <w:rFonts w:ascii="Arial" w:hAnsi="Arial" w:cs="Arial"/>
+                <w:b/>
+                <w:bCs/>
+                <w:sz w:val="20"/>
+                <w:szCs w:val="20"/>
+              </w:rPr>
+              <w:t>}</w:t>
+            </w:r>
+            <w:r>
+              <w:rPr>
+                <w:rFonts w:ascii="Arial" w:hAnsi="Arial" w:cs="Arial"/>
+                <w:sz w:val="20"/>
+                <w:szCs w:val="20"/>
+              </w:rPr>
+              <w:t xml:space="preserve"> as the insured </w:t>
+            </w:r>
+            <w:proofErr w:type="gramStart"/>
+            <w:r>
+              <w:rPr>
+                <w:rFonts w:ascii="Arial" w:hAnsi="Arial" w:cs="Arial"/>
+                <w:sz w:val="20"/>
+                <w:szCs w:val="20"/>
+              </w:rPr>
+              <w:t>party;</w:t>
+            </w:r>
+            <w:proofErr w:type="gramEnd"/>
           </w:p>
           <w:p>
             <w:pPr>
@@ -3835,6 +4003,7 @@
           <w:szCs w:val="20"/>
         </w:rPr>
       </w:pPr>
+      <w:proofErr w:type="gramStart"/>
       <w:r>
         <w:rPr>
           <w:rFonts w:ascii="Arial" w:hAnsi="Arial" w:cs="Arial"/>
@@ -3851,6 +4020,7 @@
         </w:rPr>
         <w:t>LOANSPECIALCONDITIONS</w:t>
       </w:r>
+      <w:proofErr w:type="gramEnd"/>
       <w:r>
         <w:rPr>
           <w:rFonts w:ascii="Arial" w:hAnsi="Arial" w:cs="Arial"/>
@@ -3997,14 +4167,25 @@
                       <w:szCs w:val="20"/>
                     </w:rPr>
                   </w:pPr>
-                  <w:r>
-                    <w:rPr>
-                      <w:rFonts w:ascii="Arial" w:eastAsia="Calibri" w:hAnsi="Arial" w:cs="Arial"/>
-                      <w:color w:val="000000" w:themeColor="text1"/>
-                      <w:sz w:val="20"/>
-                      <w:szCs w:val="20"/>
-                    </w:rPr>
-                    <w:t>{{ guarantor_2_name }}</w:t>
+                  <w:proofErr w:type="gramStart"/>
+                  <w:r>
+                    <w:rPr>
+                      <w:rFonts w:ascii="Arial" w:eastAsia="Calibri" w:hAnsi="Arial" w:cs="Arial"/>
+                      <w:color w:val="000000" w:themeColor="text1"/>
+                      <w:sz w:val="20"/>
+                      <w:szCs w:val="20"/>
+                    </w:rPr>
+                    <w:t>{{ guarantor</w:t>
+                  </w:r>
+                  <w:proofErr w:type="gramEnd"/>
+                  <w:r>
+                    <w:rPr>
+                      <w:rFonts w:ascii="Arial" w:eastAsia="Calibri" w:hAnsi="Arial" w:cs="Arial"/>
+                      <w:color w:val="000000" w:themeColor="text1"/>
+                      <w:sz w:val="20"/>
+                      <w:szCs w:val="20"/>
+                    </w:rPr>
+                    <w:t>_2_name }}</w:t>
                   </w:r>
                 </w:p>
               </w:tc>
@@ -4126,14 +4307,25 @@
                       <w:szCs w:val="20"/>
                     </w:rPr>
                   </w:pPr>
-                  <w:r>
-                    <w:rPr>
-                      <w:rFonts w:ascii="Arial" w:eastAsia="Calibri" w:hAnsi="Arial" w:cs="Arial"/>
-                      <w:color w:val="000000" w:themeColor="text1"/>
-                      <w:sz w:val="20"/>
-                      <w:szCs w:val="20"/>
-                    </w:rPr>
-                    <w:t>{{ guarantor_3_name }}</w:t>
+                  <w:proofErr w:type="gramStart"/>
+                  <w:r>
+                    <w:rPr>
+                      <w:rFonts w:ascii="Arial" w:eastAsia="Calibri" w:hAnsi="Arial" w:cs="Arial"/>
+                      <w:color w:val="000000" w:themeColor="text1"/>
+                      <w:sz w:val="20"/>
+                      <w:szCs w:val="20"/>
+                    </w:rPr>
+                    <w:t>{{ guarantor</w:t>
+                  </w:r>
+                  <w:proofErr w:type="gramEnd"/>
+                  <w:r>
+                    <w:rPr>
+                      <w:rFonts w:ascii="Arial" w:eastAsia="Calibri" w:hAnsi="Arial" w:cs="Arial"/>
+                      <w:color w:val="000000" w:themeColor="text1"/>
+                      <w:sz w:val="20"/>
+                      <w:szCs w:val="20"/>
+                    </w:rPr>
+                    <w:t>_3_name }}</w:t>
                   </w:r>
                 </w:p>
               </w:tc>
@@ -4307,14 +4499,25 @@
                       <w:szCs w:val="20"/>
                     </w:rPr>
                   </w:pPr>
-                  <w:r>
-                    <w:rPr>
-                      <w:rFonts w:ascii="Arial" w:eastAsia="Calibri" w:hAnsi="Arial" w:cs="Arial"/>
-                      <w:color w:val="000000" w:themeColor="text1"/>
-                      <w:sz w:val="20"/>
-                      <w:szCs w:val="20"/>
-                    </w:rPr>
-                    <w:t>{{ guarantor_</w:t>
+                  <w:proofErr w:type="gramStart"/>
+                  <w:r>
+                    <w:rPr>
+                      <w:rFonts w:ascii="Arial" w:eastAsia="Calibri" w:hAnsi="Arial" w:cs="Arial"/>
+                      <w:color w:val="000000" w:themeColor="text1"/>
+                      <w:sz w:val="20"/>
+                      <w:szCs w:val="20"/>
+                    </w:rPr>
+                    <w:t>{{ guarantor</w:t>
+                  </w:r>
+                  <w:proofErr w:type="gramEnd"/>
+                  <w:r>
+                    <w:rPr>
+                      <w:rFonts w:ascii="Arial" w:eastAsia="Calibri" w:hAnsi="Arial" w:cs="Arial"/>
+                      <w:color w:val="000000" w:themeColor="text1"/>
+                      <w:sz w:val="20"/>
+                      <w:szCs w:val="20"/>
+                    </w:rPr>
+                    <w:t>_</w:t>
                   </w:r>
                   <w:r>
                     <w:rPr>
@@ -4501,14 +4704,25 @@
                       <w:szCs w:val="20"/>
                     </w:rPr>
                   </w:pPr>
-                  <w:r>
-                    <w:rPr>
-                      <w:rFonts w:ascii="Arial" w:eastAsia="Calibri" w:hAnsi="Arial" w:cs="Arial"/>
-                      <w:color w:val="000000" w:themeColor="text1"/>
-                      <w:sz w:val="20"/>
-                      <w:szCs w:val="20"/>
-                    </w:rPr>
-                    <w:t>{{ guarantor_</w:t>
+                  <w:proofErr w:type="gramStart"/>
+                  <w:r>
+                    <w:rPr>
+                      <w:rFonts w:ascii="Arial" w:eastAsia="Calibri" w:hAnsi="Arial" w:cs="Arial"/>
+                      <w:color w:val="000000" w:themeColor="text1"/>
+                      <w:sz w:val="20"/>
+                      <w:szCs w:val="20"/>
+                    </w:rPr>
+                    <w:t>{{ guarantor</w:t>
+                  </w:r>
+                  <w:proofErr w:type="gramEnd"/>
+                  <w:r>
+                    <w:rPr>
+                      <w:rFonts w:ascii="Arial" w:eastAsia="Calibri" w:hAnsi="Arial" w:cs="Arial"/>
+                      <w:color w:val="000000" w:themeColor="text1"/>
+                      <w:sz w:val="20"/>
+                      <w:szCs w:val="20"/>
+                    </w:rPr>
+                    <w:t>_</w:t>
                   </w:r>
                   <w:r>
                     <w:rPr>
@@ -4700,14 +4914,25 @@
                       <w:szCs w:val="20"/>
                     </w:rPr>
                   </w:pPr>
-                  <w:r>
-                    <w:rPr>
-                      <w:rFonts w:ascii="Arial" w:eastAsia="Calibri" w:hAnsi="Arial" w:cs="Arial"/>
-                      <w:color w:val="000000" w:themeColor="text1"/>
-                      <w:sz w:val="20"/>
-                      <w:szCs w:val="20"/>
-                    </w:rPr>
-                    <w:t>{{ guarantor_</w:t>
+                  <w:proofErr w:type="gramStart"/>
+                  <w:r>
+                    <w:rPr>
+                      <w:rFonts w:ascii="Arial" w:eastAsia="Calibri" w:hAnsi="Arial" w:cs="Arial"/>
+                      <w:color w:val="000000" w:themeColor="text1"/>
+                      <w:sz w:val="20"/>
+                      <w:szCs w:val="20"/>
+                    </w:rPr>
+                    <w:t>{{ guarantor</w:t>
+                  </w:r>
+                  <w:proofErr w:type="gramEnd"/>
+                  <w:r>
+                    <w:rPr>
+                      <w:rFonts w:ascii="Arial" w:eastAsia="Calibri" w:hAnsi="Arial" w:cs="Arial"/>
+                      <w:color w:val="000000" w:themeColor="text1"/>
+                      <w:sz w:val="20"/>
+                      <w:szCs w:val="20"/>
+                    </w:rPr>
+                    <w:t>_</w:t>
                   </w:r>
                   <w:r>
                     <w:rPr>
@@ -4894,14 +5119,25 @@
                       <w:szCs w:val="20"/>
                     </w:rPr>
                   </w:pPr>
-                  <w:r>
-                    <w:rPr>
-                      <w:rFonts w:ascii="Arial" w:eastAsia="Calibri" w:hAnsi="Arial" w:cs="Arial"/>
-                      <w:color w:val="000000" w:themeColor="text1"/>
-                      <w:sz w:val="20"/>
-                      <w:szCs w:val="20"/>
-                    </w:rPr>
-                    <w:t>{{ guarantor_</w:t>
+                  <w:proofErr w:type="gramStart"/>
+                  <w:r>
+                    <w:rPr>
+                      <w:rFonts w:ascii="Arial" w:eastAsia="Calibri" w:hAnsi="Arial" w:cs="Arial"/>
+                      <w:color w:val="000000" w:themeColor="text1"/>
+                      <w:sz w:val="20"/>
+                      <w:szCs w:val="20"/>
+                    </w:rPr>
+                    <w:t>{{ guarantor</w:t>
+                  </w:r>
+                  <w:proofErr w:type="gramEnd"/>
+                  <w:r>
+                    <w:rPr>
+                      <w:rFonts w:ascii="Arial" w:eastAsia="Calibri" w:hAnsi="Arial" w:cs="Arial"/>
+                      <w:color w:val="000000" w:themeColor="text1"/>
+                      <w:sz w:val="20"/>
+                      <w:szCs w:val="20"/>
+                    </w:rPr>
+                    <w:t>_</w:t>
                   </w:r>
                   <w:r>
                     <w:rPr>
@@ -5098,7 +5334,16 @@
           <w:sz w:val="20"/>
           <w:szCs w:val="20"/>
         </w:rPr>
-        <w:t>Once you have read, completed and Docu</w:t>
+        <w:t xml:space="preserve">Once you have read, completed and </w:t>
+      </w:r>
+      <w:proofErr w:type="spellStart"/>
+      <w:r>
+        <w:rPr>
+          <w:rFonts w:ascii="Arial" w:hAnsi="Arial" w:cs="Arial"/>
+          <w:sz w:val="20"/>
+          <w:szCs w:val="20"/>
+        </w:rPr>
+        <w:t>Docu</w:t>
       </w:r>
       <w:r>
         <w:rPr>
@@ -5114,7 +5359,25 @@
           <w:sz w:val="20"/>
           <w:szCs w:val="20"/>
         </w:rPr>
-        <w:t>ign all the documents in the loan pack, click the ‘</w:t>
+        <w:t>ign</w:t>
+      </w:r>
+      <w:proofErr w:type="spellEnd"/>
+      <w:r>
+        <w:rPr>
+          <w:rFonts w:ascii="Arial" w:hAnsi="Arial" w:cs="Arial"/>
+          <w:sz w:val="20"/>
+          <w:szCs w:val="20"/>
+        </w:rPr>
+        <w:t xml:space="preserve"> all the documents in the loan pack, click the </w:t>
+      </w:r>
+      <w:proofErr w:type="gramStart"/>
+      <w:r>
+        <w:rPr>
+          <w:rFonts w:ascii="Arial" w:hAnsi="Arial" w:cs="Arial"/>
+          <w:sz w:val="20"/>
+          <w:szCs w:val="20"/>
+        </w:rPr>
+        <w:t>‘</w:t>
       </w:r>
       <w:r>
         <w:rPr>
@@ -5138,6 +5401,7 @@
         </w:rPr>
         <w:t>inish</w:t>
       </w:r>
+      <w:proofErr w:type="gramEnd"/>
       <w:r>
         <w:rPr>
           <w:rFonts w:ascii="Arial" w:hAnsi="Arial" w:cs="Arial"/>
@@ -5265,6 +5529,7 @@
           <w:szCs w:val="20"/>
         </w:rPr>
       </w:pPr>
+      <w:proofErr w:type="spellStart"/>
       <w:r>
         <w:rPr>
           <w:rFonts w:ascii="Arial" w:hAnsi="Arial" w:cs="Arial"/>
@@ -5273,7 +5538,19 @@
           <w:sz w:val="24"/>
           <w:szCs w:val="24"/>
         </w:rPr>
-        <w:t xml:space="preserve">DocuSign </w:t>
+        <w:lastRenderedPageBreak/>
+        <w:t>DocuSign</w:t>
+      </w:r>
+      <w:proofErr w:type="spellEnd"/>
+      <w:r>
+        <w:rPr>
+          <w:rFonts w:ascii="Arial" w:hAnsi="Arial" w:cs="Arial"/>
+          <w:b/>
+          <w:bCs/>
+          <w:sz w:val="24"/>
+          <w:szCs w:val="24"/>
+        </w:rPr>
+        <w:t xml:space="preserve"> </w:t>
       </w:r>
       <w:r>
         <w:rPr>
@@ -5521,7 +5798,7 @@
                     <w:jc w:val="both"/>
                     <w:rPr>
                       <w:rFonts w:ascii="Arial" w:eastAsia="Calibri" w:hAnsi="Arial" w:cs="Arial"/>
-                      <w:color w:val="000000" w:themeColor="text1"/>
+                      <w:color w:val="FFFFFF" w:themeColor="background1"/>
                       <w:sz w:val="20"/>
                       <w:szCs w:val="20"/>
                     </w:rPr>
@@ -5529,7 +5806,7 @@
                   <w:r>
                     <w:rPr>
                       <w:rFonts w:ascii="Arial" w:eastAsia="Calibri" w:hAnsi="Arial" w:cs="Arial"/>
-                      <w:color w:val="000000" w:themeColor="text1"/>
+                      <w:color w:val="FFFFFF" w:themeColor="background1"/>
                       <w:sz w:val="20"/>
                       <w:szCs w:val="20"/>
                     </w:rPr>
@@ -5558,14 +5835,25 @@
                       <w:szCs w:val="20"/>
                     </w:rPr>
                   </w:pPr>
-                  <w:r>
-                    <w:rPr>
-                      <w:rFonts w:ascii="Arial" w:eastAsia="Calibri" w:hAnsi="Arial" w:cs="Arial"/>
-                      <w:color w:val="000000" w:themeColor="text1"/>
-                      <w:sz w:val="20"/>
-                      <w:szCs w:val="20"/>
-                    </w:rPr>
-                    <w:t>{{ guarantor_2_name }}</w:t>
+                  <w:proofErr w:type="gramStart"/>
+                  <w:r>
+                    <w:rPr>
+                      <w:rFonts w:ascii="Arial" w:eastAsia="Calibri" w:hAnsi="Arial" w:cs="Arial"/>
+                      <w:color w:val="000000" w:themeColor="text1"/>
+                      <w:sz w:val="20"/>
+                      <w:szCs w:val="20"/>
+                    </w:rPr>
+                    <w:t>{{ guarantor</w:t>
+                  </w:r>
+                  <w:proofErr w:type="gramEnd"/>
+                  <w:r>
+                    <w:rPr>
+                      <w:rFonts w:ascii="Arial" w:eastAsia="Calibri" w:hAnsi="Arial" w:cs="Arial"/>
+                      <w:color w:val="000000" w:themeColor="text1"/>
+                      <w:sz w:val="20"/>
+                      <w:szCs w:val="20"/>
+                    </w:rPr>
+                    <w:t>_2_name }}</w:t>
                   </w:r>
                 </w:p>
               </w:tc>
@@ -5658,7 +5946,7 @@
                   <w:r>
                     <w:rPr>
                       <w:rFonts w:ascii="Arial" w:eastAsia="Calibri" w:hAnsi="Arial" w:cs="Arial"/>
-                      <w:color w:val="000000" w:themeColor="text1"/>
+                      <w:color w:val="FFFFFF" w:themeColor="background1"/>
                       <w:sz w:val="20"/>
                       <w:szCs w:val="20"/>
                     </w:rPr>
@@ -5687,14 +5975,25 @@
                       <w:szCs w:val="20"/>
                     </w:rPr>
                   </w:pPr>
-                  <w:r>
-                    <w:rPr>
-                      <w:rFonts w:ascii="Arial" w:eastAsia="Calibri" w:hAnsi="Arial" w:cs="Arial"/>
-                      <w:color w:val="000000" w:themeColor="text1"/>
-                      <w:sz w:val="20"/>
-                      <w:szCs w:val="20"/>
-                    </w:rPr>
-                    <w:t>{{ guarantor_3_name }}</w:t>
+                  <w:proofErr w:type="gramStart"/>
+                  <w:r>
+                    <w:rPr>
+                      <w:rFonts w:ascii="Arial" w:eastAsia="Calibri" w:hAnsi="Arial" w:cs="Arial"/>
+                      <w:color w:val="000000" w:themeColor="text1"/>
+                      <w:sz w:val="20"/>
+                      <w:szCs w:val="20"/>
+                    </w:rPr>
+                    <w:t>{{ guarantor</w:t>
+                  </w:r>
+                  <w:proofErr w:type="gramEnd"/>
+                  <w:r>
+                    <w:rPr>
+                      <w:rFonts w:ascii="Arial" w:eastAsia="Calibri" w:hAnsi="Arial" w:cs="Arial"/>
+                      <w:color w:val="000000" w:themeColor="text1"/>
+                      <w:sz w:val="20"/>
+                      <w:szCs w:val="20"/>
+                    </w:rPr>
+                    <w:t>_3_name }}</w:t>
                   </w:r>
                 </w:p>
               </w:tc>
@@ -5831,7 +6130,7 @@
                     <w:jc w:val="both"/>
                     <w:rPr>
                       <w:rFonts w:ascii="Arial" w:eastAsia="Calibri" w:hAnsi="Arial" w:cs="Arial"/>
-                      <w:color w:val="000000" w:themeColor="text1"/>
+                      <w:color w:val="FFFFFF" w:themeColor="background1"/>
                       <w:sz w:val="20"/>
                       <w:szCs w:val="20"/>
                     </w:rPr>
@@ -5839,7 +6138,7 @@
                   <w:r>
                     <w:rPr>
                       <w:rFonts w:ascii="Arial" w:eastAsia="Calibri" w:hAnsi="Arial" w:cs="Arial"/>
-                      <w:color w:val="000000" w:themeColor="text1"/>
+                      <w:color w:val="FFFFFF" w:themeColor="background1"/>
                       <w:sz w:val="20"/>
                       <w:szCs w:val="20"/>
                     </w:rPr>
@@ -5868,14 +6167,25 @@
                       <w:szCs w:val="20"/>
                     </w:rPr>
                   </w:pPr>
-                  <w:r>
-                    <w:rPr>
-                      <w:rFonts w:ascii="Arial" w:eastAsia="Calibri" w:hAnsi="Arial" w:cs="Arial"/>
-                      <w:color w:val="000000" w:themeColor="text1"/>
-                      <w:sz w:val="20"/>
-                      <w:szCs w:val="20"/>
-                    </w:rPr>
-                    <w:t>{{ guarantor_</w:t>
+                  <w:proofErr w:type="gramStart"/>
+                  <w:r>
+                    <w:rPr>
+                      <w:rFonts w:ascii="Arial" w:eastAsia="Calibri" w:hAnsi="Arial" w:cs="Arial"/>
+                      <w:color w:val="000000" w:themeColor="text1"/>
+                      <w:sz w:val="20"/>
+                      <w:szCs w:val="20"/>
+                    </w:rPr>
+                    <w:t>{{ guarantor</w:t>
+                  </w:r>
+                  <w:proofErr w:type="gramEnd"/>
+                  <w:r>
+                    <w:rPr>
+                      <w:rFonts w:ascii="Arial" w:eastAsia="Calibri" w:hAnsi="Arial" w:cs="Arial"/>
+                      <w:color w:val="000000" w:themeColor="text1"/>
+                      <w:sz w:val="20"/>
+                      <w:szCs w:val="20"/>
+                    </w:rPr>
+                    <w:t>_</w:t>
                   </w:r>
                   <w:r>
                     <w:rPr>
@@ -6025,7 +6335,7 @@
                     <w:jc w:val="both"/>
                     <w:rPr>
                       <w:rFonts w:ascii="Arial" w:eastAsia="Calibri" w:hAnsi="Arial" w:cs="Arial"/>
-                      <w:color w:val="000000" w:themeColor="text1"/>
+                      <w:color w:val="FFFFFF" w:themeColor="background1"/>
                       <w:sz w:val="20"/>
                       <w:szCs w:val="20"/>
                     </w:rPr>
@@ -6033,7 +6343,7 @@
                   <w:r>
                     <w:rPr>
                       <w:rFonts w:ascii="Arial" w:eastAsia="Calibri" w:hAnsi="Arial" w:cs="Arial"/>
-                      <w:color w:val="000000" w:themeColor="text1"/>
+                      <w:color w:val="FFFFFF" w:themeColor="background1"/>
                       <w:sz w:val="20"/>
                       <w:szCs w:val="20"/>
                     </w:rPr>
@@ -6062,14 +6372,25 @@
                       <w:szCs w:val="20"/>
                     </w:rPr>
                   </w:pPr>
-                  <w:r>
-                    <w:rPr>
-                      <w:rFonts w:ascii="Arial" w:eastAsia="Calibri" w:hAnsi="Arial" w:cs="Arial"/>
-                      <w:color w:val="000000" w:themeColor="text1"/>
-                      <w:sz w:val="20"/>
-                      <w:szCs w:val="20"/>
-                    </w:rPr>
-                    <w:t>{{ guarantor_</w:t>
+                  <w:proofErr w:type="gramStart"/>
+                  <w:r>
+                    <w:rPr>
+                      <w:rFonts w:ascii="Arial" w:eastAsia="Calibri" w:hAnsi="Arial" w:cs="Arial"/>
+                      <w:color w:val="000000" w:themeColor="text1"/>
+                      <w:sz w:val="20"/>
+                      <w:szCs w:val="20"/>
+                    </w:rPr>
+                    <w:t>{{ guarantor</w:t>
+                  </w:r>
+                  <w:proofErr w:type="gramEnd"/>
+                  <w:r>
+                    <w:rPr>
+                      <w:rFonts w:ascii="Arial" w:eastAsia="Calibri" w:hAnsi="Arial" w:cs="Arial"/>
+                      <w:color w:val="000000" w:themeColor="text1"/>
+                      <w:sz w:val="20"/>
+                      <w:szCs w:val="20"/>
+                    </w:rPr>
+                    <w:t>_</w:t>
                   </w:r>
                   <w:r>
                     <w:rPr>
@@ -6224,7 +6545,7 @@
                     <w:jc w:val="both"/>
                     <w:rPr>
                       <w:rFonts w:ascii="Arial" w:eastAsia="Calibri" w:hAnsi="Arial" w:cs="Arial"/>
-                      <w:color w:val="000000" w:themeColor="text1"/>
+                      <w:color w:val="FFFFFF" w:themeColor="background1"/>
                       <w:sz w:val="20"/>
                       <w:szCs w:val="20"/>
                     </w:rPr>
@@ -6232,7 +6553,7 @@
                   <w:r>
                     <w:rPr>
                       <w:rFonts w:ascii="Arial" w:eastAsia="Calibri" w:hAnsi="Arial" w:cs="Arial"/>
-                      <w:color w:val="000000" w:themeColor="text1"/>
+                      <w:color w:val="FFFFFF" w:themeColor="background1"/>
                       <w:sz w:val="20"/>
                       <w:szCs w:val="20"/>
                     </w:rPr>
@@ -6261,14 +6582,25 @@
                       <w:szCs w:val="20"/>
                     </w:rPr>
                   </w:pPr>
-                  <w:r>
-                    <w:rPr>
-                      <w:rFonts w:ascii="Arial" w:eastAsia="Calibri" w:hAnsi="Arial" w:cs="Arial"/>
-                      <w:color w:val="000000" w:themeColor="text1"/>
-                      <w:sz w:val="20"/>
-                      <w:szCs w:val="20"/>
-                    </w:rPr>
-                    <w:t>{{ guarantor_</w:t>
+                  <w:proofErr w:type="gramStart"/>
+                  <w:r>
+                    <w:rPr>
+                      <w:rFonts w:ascii="Arial" w:eastAsia="Calibri" w:hAnsi="Arial" w:cs="Arial"/>
+                      <w:color w:val="000000" w:themeColor="text1"/>
+                      <w:sz w:val="20"/>
+                      <w:szCs w:val="20"/>
+                    </w:rPr>
+                    <w:t>{{ guarantor</w:t>
+                  </w:r>
+                  <w:proofErr w:type="gramEnd"/>
+                  <w:r>
+                    <w:rPr>
+                      <w:rFonts w:ascii="Arial" w:eastAsia="Calibri" w:hAnsi="Arial" w:cs="Arial"/>
+                      <w:color w:val="000000" w:themeColor="text1"/>
+                      <w:sz w:val="20"/>
+                      <w:szCs w:val="20"/>
+                    </w:rPr>
+                    <w:t>_</w:t>
                   </w:r>
                   <w:r>
                     <w:rPr>
@@ -6418,7 +6750,7 @@
                     <w:jc w:val="both"/>
                     <w:rPr>
                       <w:rFonts w:ascii="Arial" w:eastAsia="Calibri" w:hAnsi="Arial" w:cs="Arial"/>
-                      <w:color w:val="000000" w:themeColor="text1"/>
+                      <w:color w:val="FFFFFF" w:themeColor="background1"/>
                       <w:sz w:val="20"/>
                       <w:szCs w:val="20"/>
                     </w:rPr>
@@ -6426,7 +6758,7 @@
                   <w:r>
                     <w:rPr>
                       <w:rFonts w:ascii="Arial" w:eastAsia="Calibri" w:hAnsi="Arial" w:cs="Arial"/>
-                      <w:color w:val="000000" w:themeColor="text1"/>
+                      <w:color w:val="FFFFFF" w:themeColor="background1"/>
                       <w:sz w:val="20"/>
                       <w:szCs w:val="20"/>
                     </w:rPr>
@@ -6455,14 +6787,25 @@
                       <w:szCs w:val="20"/>
                     </w:rPr>
                   </w:pPr>
-                  <w:r>
-                    <w:rPr>
-                      <w:rFonts w:ascii="Arial" w:eastAsia="Calibri" w:hAnsi="Arial" w:cs="Arial"/>
-                      <w:color w:val="000000" w:themeColor="text1"/>
-                      <w:sz w:val="20"/>
-                      <w:szCs w:val="20"/>
-                    </w:rPr>
-                    <w:t>{{ guarantor_</w:t>
+                  <w:proofErr w:type="gramStart"/>
+                  <w:r>
+                    <w:rPr>
+                      <w:rFonts w:ascii="Arial" w:eastAsia="Calibri" w:hAnsi="Arial" w:cs="Arial"/>
+                      <w:color w:val="000000" w:themeColor="text1"/>
+                      <w:sz w:val="20"/>
+                      <w:szCs w:val="20"/>
+                    </w:rPr>
+                    <w:t>{{ guarantor</w:t>
+                  </w:r>
+                  <w:proofErr w:type="gramEnd"/>
+                  <w:r>
+                    <w:rPr>
+                      <w:rFonts w:ascii="Arial" w:eastAsia="Calibri" w:hAnsi="Arial" w:cs="Arial"/>
+                      <w:color w:val="000000" w:themeColor="text1"/>
+                      <w:sz w:val="20"/>
+                      <w:szCs w:val="20"/>
+                    </w:rPr>
+                    <w:t>_</w:t>
                   </w:r>
                   <w:r>
                     <w:rPr>
